--- a/ai_12/nazarii_styk/epic_5/epic_5_practice_and_labs_report_nazarii_styk.docx
+++ b/ai_12/nazarii_styk/epic_5/epic_5_practice_and_labs_report_nazarii_styk.docx
@@ -391,6 +391,7 @@
           <w:lang w:eastAsia="uk-UA"/>
         </w:rPr>
       </w:pPr>
+      <w:proofErr w:type="spellStart"/>
       <w:r>
         <w:rPr>
           <w:rFonts w:ascii="Times New Roman" w:eastAsia="Times New Roman" w:hAnsi="Times New Roman" w:cs="Times New Roman"/>
@@ -399,7 +400,18 @@
           <w:szCs w:val="28"/>
           <w:lang w:eastAsia="uk-UA"/>
         </w:rPr>
-        <w:t>Алготестер Лабораторної Роботи №4</w:t>
+        <w:t>Алготестер</w:t>
+      </w:r>
+      <w:proofErr w:type="spellEnd"/>
+      <w:r>
+        <w:rPr>
+          <w:rFonts w:ascii="Times New Roman" w:eastAsia="Times New Roman" w:hAnsi="Times New Roman" w:cs="Times New Roman"/>
+          <w:color w:val="000000"/>
+          <w:sz w:val="28"/>
+          <w:szCs w:val="28"/>
+          <w:lang w:eastAsia="uk-UA"/>
+        </w:rPr>
+        <w:t xml:space="preserve"> Лабораторної Роботи №4</w:t>
       </w:r>
     </w:p>
     <w:p>
@@ -413,6 +425,7 @@
           <w:lang w:eastAsia="uk-UA"/>
         </w:rPr>
       </w:pPr>
+      <w:proofErr w:type="spellStart"/>
       <w:r>
         <w:rPr>
           <w:rFonts w:ascii="Times New Roman" w:eastAsia="Times New Roman" w:hAnsi="Times New Roman" w:cs="Times New Roman"/>
@@ -421,7 +434,18 @@
           <w:szCs w:val="28"/>
           <w:lang w:eastAsia="uk-UA"/>
         </w:rPr>
-        <w:t>Алготестер Лабораторної Роботи №6</w:t>
+        <w:t>Алготестер</w:t>
+      </w:r>
+      <w:proofErr w:type="spellEnd"/>
+      <w:r>
+        <w:rPr>
+          <w:rFonts w:ascii="Times New Roman" w:eastAsia="Times New Roman" w:hAnsi="Times New Roman" w:cs="Times New Roman"/>
+          <w:color w:val="000000"/>
+          <w:sz w:val="28"/>
+          <w:szCs w:val="28"/>
+          <w:lang w:eastAsia="uk-UA"/>
+        </w:rPr>
+        <w:t xml:space="preserve"> Лабораторної Роботи №6</w:t>
       </w:r>
     </w:p>
     <w:p>
@@ -1074,6 +1098,7 @@
         </w:rPr>
         <w:t xml:space="preserve">Також вивчив багато інформації за допомогою </w:t>
       </w:r>
+      <w:proofErr w:type="spellStart"/>
       <w:r>
         <w:rPr>
           <w:sz w:val="28"/>
@@ -1081,6 +1106,7 @@
         </w:rPr>
         <w:t>ChatGPT</w:t>
       </w:r>
+      <w:proofErr w:type="spellEnd"/>
       <w:r>
         <w:rPr>
           <w:sz w:val="28"/>
@@ -1168,15 +1194,57 @@
         </w:rPr>
         <w:t xml:space="preserve">: </w:t>
       </w:r>
-      <w:r>
-        <w:rPr>
-          <w:rFonts w:ascii="Calibri" w:hAnsi="Calibri" w:cs="Calibri"/>
-          <w:color w:val="000000"/>
-          <w:sz w:val="28"/>
-          <w:szCs w:val="28"/>
-        </w:rPr>
-        <w:t>Theory Education Activities</w:t>
-      </w:r>
+      <w:proofErr w:type="spellStart"/>
+      <w:r>
+        <w:rPr>
+          <w:rFonts w:ascii="Calibri" w:hAnsi="Calibri" w:cs="Calibri"/>
+          <w:color w:val="000000"/>
+          <w:sz w:val="28"/>
+          <w:szCs w:val="28"/>
+        </w:rPr>
+        <w:t>Theory</w:t>
+      </w:r>
+      <w:proofErr w:type="spellEnd"/>
+      <w:r>
+        <w:rPr>
+          <w:rFonts w:ascii="Calibri" w:hAnsi="Calibri" w:cs="Calibri"/>
+          <w:color w:val="000000"/>
+          <w:sz w:val="28"/>
+          <w:szCs w:val="28"/>
+        </w:rPr>
+        <w:t xml:space="preserve"> </w:t>
+      </w:r>
+      <w:proofErr w:type="spellStart"/>
+      <w:r>
+        <w:rPr>
+          <w:rFonts w:ascii="Calibri" w:hAnsi="Calibri" w:cs="Calibri"/>
+          <w:color w:val="000000"/>
+          <w:sz w:val="28"/>
+          <w:szCs w:val="28"/>
+        </w:rPr>
+        <w:t>Education</w:t>
+      </w:r>
+      <w:proofErr w:type="spellEnd"/>
+      <w:r>
+        <w:rPr>
+          <w:rFonts w:ascii="Calibri" w:hAnsi="Calibri" w:cs="Calibri"/>
+          <w:color w:val="000000"/>
+          <w:sz w:val="28"/>
+          <w:szCs w:val="28"/>
+        </w:rPr>
+        <w:t xml:space="preserve"> </w:t>
+      </w:r>
+      <w:proofErr w:type="spellStart"/>
+      <w:r>
+        <w:rPr>
+          <w:rFonts w:ascii="Calibri" w:hAnsi="Calibri" w:cs="Calibri"/>
+          <w:color w:val="000000"/>
+          <w:sz w:val="28"/>
+          <w:szCs w:val="28"/>
+        </w:rPr>
+        <w:t>Activities</w:t>
+      </w:r>
+      <w:proofErr w:type="spellEnd"/>
     </w:p>
     <w:p>
       <w:pPr>
@@ -1320,14 +1388,265 @@
         </w:rPr>
         <w:t xml:space="preserve">: </w:t>
       </w:r>
-      <w:r>
-        <w:rPr>
-          <w:rFonts w:ascii="Calibri" w:hAnsi="Calibri" w:cs="Calibri"/>
-          <w:color w:val="000000"/>
-          <w:sz w:val="28"/>
-          <w:szCs w:val="28"/>
-        </w:rPr>
-        <w:t>Requirements management (understand tasks) and design activities (draw flow diagrams and estimate tasks 3-7)</w:t>
+      <w:proofErr w:type="spellStart"/>
+      <w:r>
+        <w:rPr>
+          <w:rFonts w:ascii="Calibri" w:hAnsi="Calibri" w:cs="Calibri"/>
+          <w:color w:val="000000"/>
+          <w:sz w:val="28"/>
+          <w:szCs w:val="28"/>
+        </w:rPr>
+        <w:t>Requirements</w:t>
+      </w:r>
+      <w:proofErr w:type="spellEnd"/>
+      <w:r>
+        <w:rPr>
+          <w:rFonts w:ascii="Calibri" w:hAnsi="Calibri" w:cs="Calibri"/>
+          <w:color w:val="000000"/>
+          <w:sz w:val="28"/>
+          <w:szCs w:val="28"/>
+        </w:rPr>
+        <w:t xml:space="preserve"> </w:t>
+      </w:r>
+      <w:proofErr w:type="spellStart"/>
+      <w:r>
+        <w:rPr>
+          <w:rFonts w:ascii="Calibri" w:hAnsi="Calibri" w:cs="Calibri"/>
+          <w:color w:val="000000"/>
+          <w:sz w:val="28"/>
+          <w:szCs w:val="28"/>
+        </w:rPr>
+        <w:t>management</w:t>
+      </w:r>
+      <w:proofErr w:type="spellEnd"/>
+      <w:r>
+        <w:rPr>
+          <w:rFonts w:ascii="Calibri" w:hAnsi="Calibri" w:cs="Calibri"/>
+          <w:color w:val="000000"/>
+          <w:sz w:val="28"/>
+          <w:szCs w:val="28"/>
+        </w:rPr>
+        <w:t xml:space="preserve"> (</w:t>
+      </w:r>
+      <w:proofErr w:type="spellStart"/>
+      <w:r>
+        <w:rPr>
+          <w:rFonts w:ascii="Calibri" w:hAnsi="Calibri" w:cs="Calibri"/>
+          <w:color w:val="000000"/>
+          <w:sz w:val="28"/>
+          <w:szCs w:val="28"/>
+        </w:rPr>
+        <w:t>understand</w:t>
+      </w:r>
+      <w:proofErr w:type="spellEnd"/>
+      <w:r>
+        <w:rPr>
+          <w:rFonts w:ascii="Calibri" w:hAnsi="Calibri" w:cs="Calibri"/>
+          <w:color w:val="000000"/>
+          <w:sz w:val="28"/>
+          <w:szCs w:val="28"/>
+        </w:rPr>
+        <w:t xml:space="preserve"> </w:t>
+      </w:r>
+      <w:proofErr w:type="spellStart"/>
+      <w:r>
+        <w:rPr>
+          <w:rFonts w:ascii="Calibri" w:hAnsi="Calibri" w:cs="Calibri"/>
+          <w:color w:val="000000"/>
+          <w:sz w:val="28"/>
+          <w:szCs w:val="28"/>
+        </w:rPr>
+        <w:t>tasks</w:t>
+      </w:r>
+      <w:proofErr w:type="spellEnd"/>
+      <w:r>
+        <w:rPr>
+          <w:rFonts w:ascii="Calibri" w:hAnsi="Calibri" w:cs="Calibri"/>
+          <w:color w:val="000000"/>
+          <w:sz w:val="28"/>
+          <w:szCs w:val="28"/>
+        </w:rPr>
+        <w:t xml:space="preserve">) </w:t>
+      </w:r>
+      <w:proofErr w:type="spellStart"/>
+      <w:r>
+        <w:rPr>
+          <w:rFonts w:ascii="Calibri" w:hAnsi="Calibri" w:cs="Calibri"/>
+          <w:color w:val="000000"/>
+          <w:sz w:val="28"/>
+          <w:szCs w:val="28"/>
+        </w:rPr>
+        <w:t>and</w:t>
+      </w:r>
+      <w:proofErr w:type="spellEnd"/>
+      <w:r>
+        <w:rPr>
+          <w:rFonts w:ascii="Calibri" w:hAnsi="Calibri" w:cs="Calibri"/>
+          <w:color w:val="000000"/>
+          <w:sz w:val="28"/>
+          <w:szCs w:val="28"/>
+        </w:rPr>
+        <w:t xml:space="preserve"> </w:t>
+      </w:r>
+      <w:proofErr w:type="spellStart"/>
+      <w:r>
+        <w:rPr>
+          <w:rFonts w:ascii="Calibri" w:hAnsi="Calibri" w:cs="Calibri"/>
+          <w:color w:val="000000"/>
+          <w:sz w:val="28"/>
+          <w:szCs w:val="28"/>
+        </w:rPr>
+        <w:t>design</w:t>
+      </w:r>
+      <w:proofErr w:type="spellEnd"/>
+      <w:r>
+        <w:rPr>
+          <w:rFonts w:ascii="Calibri" w:hAnsi="Calibri" w:cs="Calibri"/>
+          <w:color w:val="000000"/>
+          <w:sz w:val="28"/>
+          <w:szCs w:val="28"/>
+        </w:rPr>
+        <w:t xml:space="preserve"> </w:t>
+      </w:r>
+      <w:proofErr w:type="spellStart"/>
+      <w:r>
+        <w:rPr>
+          <w:rFonts w:ascii="Calibri" w:hAnsi="Calibri" w:cs="Calibri"/>
+          <w:color w:val="000000"/>
+          <w:sz w:val="28"/>
+          <w:szCs w:val="28"/>
+        </w:rPr>
+        <w:t>activities</w:t>
+      </w:r>
+      <w:proofErr w:type="spellEnd"/>
+      <w:r>
+        <w:rPr>
+          <w:rFonts w:ascii="Calibri" w:hAnsi="Calibri" w:cs="Calibri"/>
+          <w:color w:val="000000"/>
+          <w:sz w:val="28"/>
+          <w:szCs w:val="28"/>
+        </w:rPr>
+        <w:t xml:space="preserve"> (</w:t>
+      </w:r>
+      <w:proofErr w:type="spellStart"/>
+      <w:r>
+        <w:rPr>
+          <w:rFonts w:ascii="Calibri" w:hAnsi="Calibri" w:cs="Calibri"/>
+          <w:color w:val="000000"/>
+          <w:sz w:val="28"/>
+          <w:szCs w:val="28"/>
+        </w:rPr>
+        <w:t>draw</w:t>
+      </w:r>
+      <w:proofErr w:type="spellEnd"/>
+      <w:r>
+        <w:rPr>
+          <w:rFonts w:ascii="Calibri" w:hAnsi="Calibri" w:cs="Calibri"/>
+          <w:color w:val="000000"/>
+          <w:sz w:val="28"/>
+          <w:szCs w:val="28"/>
+        </w:rPr>
+        <w:t xml:space="preserve"> </w:t>
+      </w:r>
+      <w:proofErr w:type="spellStart"/>
+      <w:r>
+        <w:rPr>
+          <w:rFonts w:ascii="Calibri" w:hAnsi="Calibri" w:cs="Calibri"/>
+          <w:color w:val="000000"/>
+          <w:sz w:val="28"/>
+          <w:szCs w:val="28"/>
+        </w:rPr>
+        <w:t>flow</w:t>
+      </w:r>
+      <w:proofErr w:type="spellEnd"/>
+      <w:r>
+        <w:rPr>
+          <w:rFonts w:ascii="Calibri" w:hAnsi="Calibri" w:cs="Calibri"/>
+          <w:color w:val="000000"/>
+          <w:sz w:val="28"/>
+          <w:szCs w:val="28"/>
+        </w:rPr>
+        <w:t xml:space="preserve"> </w:t>
+      </w:r>
+      <w:proofErr w:type="spellStart"/>
+      <w:r>
+        <w:rPr>
+          <w:rFonts w:ascii="Calibri" w:hAnsi="Calibri" w:cs="Calibri"/>
+          <w:color w:val="000000"/>
+          <w:sz w:val="28"/>
+          <w:szCs w:val="28"/>
+        </w:rPr>
+        <w:t>diagrams</w:t>
+      </w:r>
+      <w:proofErr w:type="spellEnd"/>
+      <w:r>
+        <w:rPr>
+          <w:rFonts w:ascii="Calibri" w:hAnsi="Calibri" w:cs="Calibri"/>
+          <w:color w:val="000000"/>
+          <w:sz w:val="28"/>
+          <w:szCs w:val="28"/>
+        </w:rPr>
+        <w:t xml:space="preserve"> </w:t>
+      </w:r>
+      <w:proofErr w:type="spellStart"/>
+      <w:r>
+        <w:rPr>
+          <w:rFonts w:ascii="Calibri" w:hAnsi="Calibri" w:cs="Calibri"/>
+          <w:color w:val="000000"/>
+          <w:sz w:val="28"/>
+          <w:szCs w:val="28"/>
+        </w:rPr>
+        <w:t>and</w:t>
+      </w:r>
+      <w:proofErr w:type="spellEnd"/>
+      <w:r>
+        <w:rPr>
+          <w:rFonts w:ascii="Calibri" w:hAnsi="Calibri" w:cs="Calibri"/>
+          <w:color w:val="000000"/>
+          <w:sz w:val="28"/>
+          <w:szCs w:val="28"/>
+        </w:rPr>
+        <w:t xml:space="preserve"> </w:t>
+      </w:r>
+      <w:proofErr w:type="spellStart"/>
+      <w:r>
+        <w:rPr>
+          <w:rFonts w:ascii="Calibri" w:hAnsi="Calibri" w:cs="Calibri"/>
+          <w:color w:val="000000"/>
+          <w:sz w:val="28"/>
+          <w:szCs w:val="28"/>
+        </w:rPr>
+        <w:t>estimate</w:t>
+      </w:r>
+      <w:proofErr w:type="spellEnd"/>
+      <w:r>
+        <w:rPr>
+          <w:rFonts w:ascii="Calibri" w:hAnsi="Calibri" w:cs="Calibri"/>
+          <w:color w:val="000000"/>
+          <w:sz w:val="28"/>
+          <w:szCs w:val="28"/>
+        </w:rPr>
+        <w:t xml:space="preserve"> </w:t>
+      </w:r>
+      <w:proofErr w:type="spellStart"/>
+      <w:r>
+        <w:rPr>
+          <w:rFonts w:ascii="Calibri" w:hAnsi="Calibri" w:cs="Calibri"/>
+          <w:color w:val="000000"/>
+          <w:sz w:val="28"/>
+          <w:szCs w:val="28"/>
+        </w:rPr>
+        <w:t>tasks</w:t>
+      </w:r>
+      <w:proofErr w:type="spellEnd"/>
+      <w:r>
+        <w:rPr>
+          <w:rFonts w:ascii="Calibri" w:hAnsi="Calibri" w:cs="Calibri"/>
+          <w:color w:val="000000"/>
+          <w:sz w:val="28"/>
+          <w:szCs w:val="28"/>
+        </w:rPr>
+        <w:t xml:space="preserve"> 3-7)</w:t>
       </w:r>
     </w:p>
     <w:p>
@@ -1483,14 +1802,65 @@
         </w:rPr>
         <w:t xml:space="preserve">: </w:t>
       </w:r>
-      <w:r>
-        <w:rPr>
-          <w:rFonts w:ascii="Calibri" w:hAnsi="Calibri" w:cs="Calibri"/>
-          <w:color w:val="000000"/>
-          <w:sz w:val="28"/>
-          <w:szCs w:val="28"/>
-        </w:rPr>
-        <w:t>Lab# programming: VNS Lab 6</w:t>
+      <w:proofErr w:type="spellStart"/>
+      <w:r>
+        <w:rPr>
+          <w:rFonts w:ascii="Calibri" w:hAnsi="Calibri" w:cs="Calibri"/>
+          <w:color w:val="000000"/>
+          <w:sz w:val="28"/>
+          <w:szCs w:val="28"/>
+        </w:rPr>
+        <w:t>Lab</w:t>
+      </w:r>
+      <w:proofErr w:type="spellEnd"/>
+      <w:r>
+        <w:rPr>
+          <w:rFonts w:ascii="Calibri" w:hAnsi="Calibri" w:cs="Calibri"/>
+          <w:color w:val="000000"/>
+          <w:sz w:val="28"/>
+          <w:szCs w:val="28"/>
+        </w:rPr>
+        <w:t xml:space="preserve"># </w:t>
+      </w:r>
+      <w:proofErr w:type="spellStart"/>
+      <w:r>
+        <w:rPr>
+          <w:rFonts w:ascii="Calibri" w:hAnsi="Calibri" w:cs="Calibri"/>
+          <w:color w:val="000000"/>
+          <w:sz w:val="28"/>
+          <w:szCs w:val="28"/>
+        </w:rPr>
+        <w:t>programming</w:t>
+      </w:r>
+      <w:proofErr w:type="spellEnd"/>
+      <w:r>
+        <w:rPr>
+          <w:rFonts w:ascii="Calibri" w:hAnsi="Calibri" w:cs="Calibri"/>
+          <w:color w:val="000000"/>
+          <w:sz w:val="28"/>
+          <w:szCs w:val="28"/>
+        </w:rPr>
+        <w:t xml:space="preserve">: VNS </w:t>
+      </w:r>
+      <w:proofErr w:type="spellStart"/>
+      <w:r>
+        <w:rPr>
+          <w:rFonts w:ascii="Calibri" w:hAnsi="Calibri" w:cs="Calibri"/>
+          <w:color w:val="000000"/>
+          <w:sz w:val="28"/>
+          <w:szCs w:val="28"/>
+        </w:rPr>
+        <w:t>Lab</w:t>
+      </w:r>
+      <w:proofErr w:type="spellEnd"/>
+      <w:r>
+        <w:rPr>
+          <w:rFonts w:ascii="Calibri" w:hAnsi="Calibri" w:cs="Calibri"/>
+          <w:color w:val="000000"/>
+          <w:sz w:val="28"/>
+          <w:szCs w:val="28"/>
+        </w:rPr>
+        <w:t xml:space="preserve"> 6</w:t>
       </w:r>
       <w:r>
         <w:rPr>
@@ -1768,14 +2138,65 @@
         </w:rPr>
         <w:t xml:space="preserve">: </w:t>
       </w:r>
-      <w:r>
-        <w:rPr>
-          <w:rFonts w:ascii="Calibri" w:hAnsi="Calibri" w:cs="Calibri"/>
-          <w:color w:val="000000"/>
-          <w:sz w:val="28"/>
-          <w:szCs w:val="28"/>
-        </w:rPr>
-        <w:t>Lab# programming: VNS Lab 8</w:t>
+      <w:proofErr w:type="spellStart"/>
+      <w:r>
+        <w:rPr>
+          <w:rFonts w:ascii="Calibri" w:hAnsi="Calibri" w:cs="Calibri"/>
+          <w:color w:val="000000"/>
+          <w:sz w:val="28"/>
+          <w:szCs w:val="28"/>
+        </w:rPr>
+        <w:t>Lab</w:t>
+      </w:r>
+      <w:proofErr w:type="spellEnd"/>
+      <w:r>
+        <w:rPr>
+          <w:rFonts w:ascii="Calibri" w:hAnsi="Calibri" w:cs="Calibri"/>
+          <w:color w:val="000000"/>
+          <w:sz w:val="28"/>
+          <w:szCs w:val="28"/>
+        </w:rPr>
+        <w:t xml:space="preserve"># </w:t>
+      </w:r>
+      <w:proofErr w:type="spellStart"/>
+      <w:r>
+        <w:rPr>
+          <w:rFonts w:ascii="Calibri" w:hAnsi="Calibri" w:cs="Calibri"/>
+          <w:color w:val="000000"/>
+          <w:sz w:val="28"/>
+          <w:szCs w:val="28"/>
+        </w:rPr>
+        <w:t>programming</w:t>
+      </w:r>
+      <w:proofErr w:type="spellEnd"/>
+      <w:r>
+        <w:rPr>
+          <w:rFonts w:ascii="Calibri" w:hAnsi="Calibri" w:cs="Calibri"/>
+          <w:color w:val="000000"/>
+          <w:sz w:val="28"/>
+          <w:szCs w:val="28"/>
+        </w:rPr>
+        <w:t xml:space="preserve">: VNS </w:t>
+      </w:r>
+      <w:proofErr w:type="spellStart"/>
+      <w:r>
+        <w:rPr>
+          <w:rFonts w:ascii="Calibri" w:hAnsi="Calibri" w:cs="Calibri"/>
+          <w:color w:val="000000"/>
+          <w:sz w:val="28"/>
+          <w:szCs w:val="28"/>
+        </w:rPr>
+        <w:t>Lab</w:t>
+      </w:r>
+      <w:proofErr w:type="spellEnd"/>
+      <w:r>
+        <w:rPr>
+          <w:rFonts w:ascii="Calibri" w:hAnsi="Calibri" w:cs="Calibri"/>
+          <w:color w:val="000000"/>
+          <w:sz w:val="28"/>
+          <w:szCs w:val="28"/>
+        </w:rPr>
+        <w:t xml:space="preserve"> 8</w:t>
       </w:r>
       <w:r>
         <w:rPr>
@@ -2020,14 +2441,65 @@
         </w:rPr>
         <w:t xml:space="preserve">: </w:t>
       </w:r>
-      <w:r>
-        <w:rPr>
-          <w:rFonts w:ascii="Calibri" w:hAnsi="Calibri" w:cs="Calibri"/>
-          <w:color w:val="000000"/>
-          <w:sz w:val="28"/>
-          <w:szCs w:val="28"/>
-        </w:rPr>
-        <w:t>Lab# programming: VNS Lab 9</w:t>
+      <w:proofErr w:type="spellStart"/>
+      <w:r>
+        <w:rPr>
+          <w:rFonts w:ascii="Calibri" w:hAnsi="Calibri" w:cs="Calibri"/>
+          <w:color w:val="000000"/>
+          <w:sz w:val="28"/>
+          <w:szCs w:val="28"/>
+        </w:rPr>
+        <w:t>Lab</w:t>
+      </w:r>
+      <w:proofErr w:type="spellEnd"/>
+      <w:r>
+        <w:rPr>
+          <w:rFonts w:ascii="Calibri" w:hAnsi="Calibri" w:cs="Calibri"/>
+          <w:color w:val="000000"/>
+          <w:sz w:val="28"/>
+          <w:szCs w:val="28"/>
+        </w:rPr>
+        <w:t xml:space="preserve"># </w:t>
+      </w:r>
+      <w:proofErr w:type="spellStart"/>
+      <w:r>
+        <w:rPr>
+          <w:rFonts w:ascii="Calibri" w:hAnsi="Calibri" w:cs="Calibri"/>
+          <w:color w:val="000000"/>
+          <w:sz w:val="28"/>
+          <w:szCs w:val="28"/>
+        </w:rPr>
+        <w:t>programming</w:t>
+      </w:r>
+      <w:proofErr w:type="spellEnd"/>
+      <w:r>
+        <w:rPr>
+          <w:rFonts w:ascii="Calibri" w:hAnsi="Calibri" w:cs="Calibri"/>
+          <w:color w:val="000000"/>
+          <w:sz w:val="28"/>
+          <w:szCs w:val="28"/>
+        </w:rPr>
+        <w:t xml:space="preserve">: VNS </w:t>
+      </w:r>
+      <w:proofErr w:type="spellStart"/>
+      <w:r>
+        <w:rPr>
+          <w:rFonts w:ascii="Calibri" w:hAnsi="Calibri" w:cs="Calibri"/>
+          <w:color w:val="000000"/>
+          <w:sz w:val="28"/>
+          <w:szCs w:val="28"/>
+        </w:rPr>
+        <w:t>Lab</w:t>
+      </w:r>
+      <w:proofErr w:type="spellEnd"/>
+      <w:r>
+        <w:rPr>
+          <w:rFonts w:ascii="Calibri" w:hAnsi="Calibri" w:cs="Calibri"/>
+          <w:color w:val="000000"/>
+          <w:sz w:val="28"/>
+          <w:szCs w:val="28"/>
+        </w:rPr>
+        <w:t xml:space="preserve"> 9</w:t>
       </w:r>
       <w:r>
         <w:rPr>
@@ -2389,14 +2861,85 @@
         </w:rPr>
         <w:t xml:space="preserve">: </w:t>
       </w:r>
-      <w:r>
-        <w:rPr>
-          <w:rFonts w:ascii="Calibri" w:hAnsi="Calibri" w:cs="Calibri"/>
-          <w:color w:val="000000"/>
-          <w:sz w:val="28"/>
-          <w:szCs w:val="28"/>
-        </w:rPr>
-        <w:t>Lab# programming: Algotester Lab 4</w:t>
+      <w:proofErr w:type="spellStart"/>
+      <w:r>
+        <w:rPr>
+          <w:rFonts w:ascii="Calibri" w:hAnsi="Calibri" w:cs="Calibri"/>
+          <w:color w:val="000000"/>
+          <w:sz w:val="28"/>
+          <w:szCs w:val="28"/>
+        </w:rPr>
+        <w:t>Lab</w:t>
+      </w:r>
+      <w:proofErr w:type="spellEnd"/>
+      <w:r>
+        <w:rPr>
+          <w:rFonts w:ascii="Calibri" w:hAnsi="Calibri" w:cs="Calibri"/>
+          <w:color w:val="000000"/>
+          <w:sz w:val="28"/>
+          <w:szCs w:val="28"/>
+        </w:rPr>
+        <w:t xml:space="preserve"># </w:t>
+      </w:r>
+      <w:proofErr w:type="spellStart"/>
+      <w:r>
+        <w:rPr>
+          <w:rFonts w:ascii="Calibri" w:hAnsi="Calibri" w:cs="Calibri"/>
+          <w:color w:val="000000"/>
+          <w:sz w:val="28"/>
+          <w:szCs w:val="28"/>
+        </w:rPr>
+        <w:t>programming</w:t>
+      </w:r>
+      <w:proofErr w:type="spellEnd"/>
+      <w:r>
+        <w:rPr>
+          <w:rFonts w:ascii="Calibri" w:hAnsi="Calibri" w:cs="Calibri"/>
+          <w:color w:val="000000"/>
+          <w:sz w:val="28"/>
+          <w:szCs w:val="28"/>
+        </w:rPr>
+        <w:t xml:space="preserve">: </w:t>
+      </w:r>
+      <w:proofErr w:type="spellStart"/>
+      <w:r>
+        <w:rPr>
+          <w:rFonts w:ascii="Calibri" w:hAnsi="Calibri" w:cs="Calibri"/>
+          <w:color w:val="000000"/>
+          <w:sz w:val="28"/>
+          <w:szCs w:val="28"/>
+        </w:rPr>
+        <w:t>Algotester</w:t>
+      </w:r>
+      <w:proofErr w:type="spellEnd"/>
+      <w:r>
+        <w:rPr>
+          <w:rFonts w:ascii="Calibri" w:hAnsi="Calibri" w:cs="Calibri"/>
+          <w:color w:val="000000"/>
+          <w:sz w:val="28"/>
+          <w:szCs w:val="28"/>
+        </w:rPr>
+        <w:t xml:space="preserve"> </w:t>
+      </w:r>
+      <w:proofErr w:type="spellStart"/>
+      <w:r>
+        <w:rPr>
+          <w:rFonts w:ascii="Calibri" w:hAnsi="Calibri" w:cs="Calibri"/>
+          <w:color w:val="000000"/>
+          <w:sz w:val="28"/>
+          <w:szCs w:val="28"/>
+        </w:rPr>
+        <w:t>Lab</w:t>
+      </w:r>
+      <w:proofErr w:type="spellEnd"/>
+      <w:r>
+        <w:rPr>
+          <w:rFonts w:ascii="Calibri" w:hAnsi="Calibri" w:cs="Calibri"/>
+          <w:color w:val="000000"/>
+          <w:sz w:val="28"/>
+          <w:szCs w:val="28"/>
+        </w:rPr>
+        <w:t xml:space="preserve"> 4</w:t>
       </w:r>
       <w:r>
         <w:rPr>
@@ -2676,8 +3219,6 @@
         </w:rPr>
         <w:t>и</w:t>
       </w:r>
-      <w:bookmarkStart w:id="0" w:name="_GoBack"/>
-      <w:bookmarkEnd w:id="0"/>
       <w:r>
         <w:rPr>
           <w:rFonts w:ascii="Times New Roman" w:hAnsi="Times New Roman" w:cs="Times New Roman"/>
@@ -2736,7 +3277,27 @@
           <w:sz w:val="28"/>
           <w:szCs w:val="28"/>
         </w:rPr>
-        <w:t xml:space="preserve"> (варант-</w:t>
+        <w:t xml:space="preserve"> (</w:t>
+      </w:r>
+      <w:proofErr w:type="spellStart"/>
+      <w:r>
+        <w:rPr>
+          <w:b/>
+          <w:bCs/>
+          <w:sz w:val="28"/>
+          <w:szCs w:val="28"/>
+        </w:rPr>
+        <w:t>варант</w:t>
+      </w:r>
+      <w:proofErr w:type="spellEnd"/>
+      <w:r>
+        <w:rPr>
+          <w:b/>
+          <w:bCs/>
+          <w:sz w:val="28"/>
+          <w:szCs w:val="28"/>
+        </w:rPr>
+        <w:t>-</w:t>
       </w:r>
       <w:r>
         <w:rPr>
@@ -3073,14 +3634,85 @@
         </w:rPr>
         <w:t xml:space="preserve">: </w:t>
       </w:r>
-      <w:r>
-        <w:rPr>
-          <w:rFonts w:ascii="Calibri" w:hAnsi="Calibri" w:cs="Calibri"/>
-          <w:color w:val="000000"/>
-          <w:sz w:val="28"/>
-          <w:szCs w:val="28"/>
-        </w:rPr>
-        <w:t>Lab# programming: Algotester Lab 6</w:t>
+      <w:proofErr w:type="spellStart"/>
+      <w:r>
+        <w:rPr>
+          <w:rFonts w:ascii="Calibri" w:hAnsi="Calibri" w:cs="Calibri"/>
+          <w:color w:val="000000"/>
+          <w:sz w:val="28"/>
+          <w:szCs w:val="28"/>
+        </w:rPr>
+        <w:t>Lab</w:t>
+      </w:r>
+      <w:proofErr w:type="spellEnd"/>
+      <w:r>
+        <w:rPr>
+          <w:rFonts w:ascii="Calibri" w:hAnsi="Calibri" w:cs="Calibri"/>
+          <w:color w:val="000000"/>
+          <w:sz w:val="28"/>
+          <w:szCs w:val="28"/>
+        </w:rPr>
+        <w:t xml:space="preserve"># </w:t>
+      </w:r>
+      <w:proofErr w:type="spellStart"/>
+      <w:r>
+        <w:rPr>
+          <w:rFonts w:ascii="Calibri" w:hAnsi="Calibri" w:cs="Calibri"/>
+          <w:color w:val="000000"/>
+          <w:sz w:val="28"/>
+          <w:szCs w:val="28"/>
+        </w:rPr>
+        <w:t>programming</w:t>
+      </w:r>
+      <w:proofErr w:type="spellEnd"/>
+      <w:r>
+        <w:rPr>
+          <w:rFonts w:ascii="Calibri" w:hAnsi="Calibri" w:cs="Calibri"/>
+          <w:color w:val="000000"/>
+          <w:sz w:val="28"/>
+          <w:szCs w:val="28"/>
+        </w:rPr>
+        <w:t xml:space="preserve">: </w:t>
+      </w:r>
+      <w:proofErr w:type="spellStart"/>
+      <w:r>
+        <w:rPr>
+          <w:rFonts w:ascii="Calibri" w:hAnsi="Calibri" w:cs="Calibri"/>
+          <w:color w:val="000000"/>
+          <w:sz w:val="28"/>
+          <w:szCs w:val="28"/>
+        </w:rPr>
+        <w:t>Algotester</w:t>
+      </w:r>
+      <w:proofErr w:type="spellEnd"/>
+      <w:r>
+        <w:rPr>
+          <w:rFonts w:ascii="Calibri" w:hAnsi="Calibri" w:cs="Calibri"/>
+          <w:color w:val="000000"/>
+          <w:sz w:val="28"/>
+          <w:szCs w:val="28"/>
+        </w:rPr>
+        <w:t xml:space="preserve"> </w:t>
+      </w:r>
+      <w:proofErr w:type="spellStart"/>
+      <w:r>
+        <w:rPr>
+          <w:rFonts w:ascii="Calibri" w:hAnsi="Calibri" w:cs="Calibri"/>
+          <w:color w:val="000000"/>
+          <w:sz w:val="28"/>
+          <w:szCs w:val="28"/>
+        </w:rPr>
+        <w:t>Lab</w:t>
+      </w:r>
+      <w:proofErr w:type="spellEnd"/>
+      <w:r>
+        <w:rPr>
+          <w:rFonts w:ascii="Calibri" w:hAnsi="Calibri" w:cs="Calibri"/>
+          <w:color w:val="000000"/>
+          <w:sz w:val="28"/>
+          <w:szCs w:val="28"/>
+        </w:rPr>
+        <w:t xml:space="preserve"> 6</w:t>
       </w:r>
       <w:r>
         <w:rPr>
@@ -3364,15 +3996,97 @@
         </w:rPr>
         <w:t xml:space="preserve">Завдання №8: </w:t>
       </w:r>
-      <w:r>
-        <w:rPr>
-          <w:rFonts w:ascii="Calibri" w:hAnsi="Calibri" w:cs="Calibri"/>
-          <w:color w:val="000000"/>
-          <w:sz w:val="28"/>
-          <w:szCs w:val="28"/>
-        </w:rPr>
-        <w:t>Practice# programming: Class Practice Task</w:t>
-      </w:r>
+      <w:proofErr w:type="spellStart"/>
+      <w:r>
+        <w:rPr>
+          <w:rFonts w:ascii="Calibri" w:hAnsi="Calibri" w:cs="Calibri"/>
+          <w:color w:val="000000"/>
+          <w:sz w:val="28"/>
+          <w:szCs w:val="28"/>
+        </w:rPr>
+        <w:t>Practice</w:t>
+      </w:r>
+      <w:proofErr w:type="spellEnd"/>
+      <w:r>
+        <w:rPr>
+          <w:rFonts w:ascii="Calibri" w:hAnsi="Calibri" w:cs="Calibri"/>
+          <w:color w:val="000000"/>
+          <w:sz w:val="28"/>
+          <w:szCs w:val="28"/>
+        </w:rPr>
+        <w:t xml:space="preserve"># </w:t>
+      </w:r>
+      <w:proofErr w:type="spellStart"/>
+      <w:r>
+        <w:rPr>
+          <w:rFonts w:ascii="Calibri" w:hAnsi="Calibri" w:cs="Calibri"/>
+          <w:color w:val="000000"/>
+          <w:sz w:val="28"/>
+          <w:szCs w:val="28"/>
+        </w:rPr>
+        <w:t>programming</w:t>
+      </w:r>
+      <w:proofErr w:type="spellEnd"/>
+      <w:r>
+        <w:rPr>
+          <w:rFonts w:ascii="Calibri" w:hAnsi="Calibri" w:cs="Calibri"/>
+          <w:color w:val="000000"/>
+          <w:sz w:val="28"/>
+          <w:szCs w:val="28"/>
+        </w:rPr>
+        <w:t xml:space="preserve">: </w:t>
+      </w:r>
+      <w:proofErr w:type="spellStart"/>
+      <w:r>
+        <w:rPr>
+          <w:rFonts w:ascii="Calibri" w:hAnsi="Calibri" w:cs="Calibri"/>
+          <w:color w:val="000000"/>
+          <w:sz w:val="28"/>
+          <w:szCs w:val="28"/>
+        </w:rPr>
+        <w:t>Class</w:t>
+      </w:r>
+      <w:proofErr w:type="spellEnd"/>
+      <w:r>
+        <w:rPr>
+          <w:rFonts w:ascii="Calibri" w:hAnsi="Calibri" w:cs="Calibri"/>
+          <w:color w:val="000000"/>
+          <w:sz w:val="28"/>
+          <w:szCs w:val="28"/>
+        </w:rPr>
+        <w:t xml:space="preserve"> </w:t>
+      </w:r>
+      <w:proofErr w:type="spellStart"/>
+      <w:r>
+        <w:rPr>
+          <w:rFonts w:ascii="Calibri" w:hAnsi="Calibri" w:cs="Calibri"/>
+          <w:color w:val="000000"/>
+          <w:sz w:val="28"/>
+          <w:szCs w:val="28"/>
+        </w:rPr>
+        <w:t>Practice</w:t>
+      </w:r>
+      <w:proofErr w:type="spellEnd"/>
+      <w:r>
+        <w:rPr>
+          <w:rFonts w:ascii="Calibri" w:hAnsi="Calibri" w:cs="Calibri"/>
+          <w:color w:val="000000"/>
+          <w:sz w:val="28"/>
+          <w:szCs w:val="28"/>
+        </w:rPr>
+        <w:t xml:space="preserve"> </w:t>
+      </w:r>
+      <w:proofErr w:type="spellStart"/>
+      <w:r>
+        <w:rPr>
+          <w:rFonts w:ascii="Calibri" w:hAnsi="Calibri" w:cs="Calibri"/>
+          <w:color w:val="000000"/>
+          <w:sz w:val="28"/>
+          <w:szCs w:val="28"/>
+        </w:rPr>
+        <w:t>Task</w:t>
+      </w:r>
+      <w:proofErr w:type="spellEnd"/>
     </w:p>
     <w:p>
       <w:pPr>
@@ -4448,15 +5162,97 @@
         </w:rPr>
         <w:t xml:space="preserve">: </w:t>
       </w:r>
-      <w:r>
-        <w:rPr>
-          <w:rFonts w:ascii="Calibri" w:hAnsi="Calibri" w:cs="Calibri"/>
-          <w:color w:val="000000"/>
-          <w:sz w:val="28"/>
-          <w:szCs w:val="28"/>
-        </w:rPr>
-        <w:t>Practice# programming:  Self Practice Task</w:t>
-      </w:r>
+      <w:proofErr w:type="spellStart"/>
+      <w:r>
+        <w:rPr>
+          <w:rFonts w:ascii="Calibri" w:hAnsi="Calibri" w:cs="Calibri"/>
+          <w:color w:val="000000"/>
+          <w:sz w:val="28"/>
+          <w:szCs w:val="28"/>
+        </w:rPr>
+        <w:t>Practice</w:t>
+      </w:r>
+      <w:proofErr w:type="spellEnd"/>
+      <w:r>
+        <w:rPr>
+          <w:rFonts w:ascii="Calibri" w:hAnsi="Calibri" w:cs="Calibri"/>
+          <w:color w:val="000000"/>
+          <w:sz w:val="28"/>
+          <w:szCs w:val="28"/>
+        </w:rPr>
+        <w:t xml:space="preserve"># </w:t>
+      </w:r>
+      <w:proofErr w:type="spellStart"/>
+      <w:r>
+        <w:rPr>
+          <w:rFonts w:ascii="Calibri" w:hAnsi="Calibri" w:cs="Calibri"/>
+          <w:color w:val="000000"/>
+          <w:sz w:val="28"/>
+          <w:szCs w:val="28"/>
+        </w:rPr>
+        <w:t>programming</w:t>
+      </w:r>
+      <w:proofErr w:type="spellEnd"/>
+      <w:r>
+        <w:rPr>
+          <w:rFonts w:ascii="Calibri" w:hAnsi="Calibri" w:cs="Calibri"/>
+          <w:color w:val="000000"/>
+          <w:sz w:val="28"/>
+          <w:szCs w:val="28"/>
+        </w:rPr>
+        <w:t xml:space="preserve">:  </w:t>
+      </w:r>
+      <w:proofErr w:type="spellStart"/>
+      <w:r>
+        <w:rPr>
+          <w:rFonts w:ascii="Calibri" w:hAnsi="Calibri" w:cs="Calibri"/>
+          <w:color w:val="000000"/>
+          <w:sz w:val="28"/>
+          <w:szCs w:val="28"/>
+        </w:rPr>
+        <w:t>Self</w:t>
+      </w:r>
+      <w:proofErr w:type="spellEnd"/>
+      <w:r>
+        <w:rPr>
+          <w:rFonts w:ascii="Calibri" w:hAnsi="Calibri" w:cs="Calibri"/>
+          <w:color w:val="000000"/>
+          <w:sz w:val="28"/>
+          <w:szCs w:val="28"/>
+        </w:rPr>
+        <w:t xml:space="preserve"> </w:t>
+      </w:r>
+      <w:proofErr w:type="spellStart"/>
+      <w:r>
+        <w:rPr>
+          <w:rFonts w:ascii="Calibri" w:hAnsi="Calibri" w:cs="Calibri"/>
+          <w:color w:val="000000"/>
+          <w:sz w:val="28"/>
+          <w:szCs w:val="28"/>
+        </w:rPr>
+        <w:t>Practice</w:t>
+      </w:r>
+      <w:proofErr w:type="spellEnd"/>
+      <w:r>
+        <w:rPr>
+          <w:rFonts w:ascii="Calibri" w:hAnsi="Calibri" w:cs="Calibri"/>
+          <w:color w:val="000000"/>
+          <w:sz w:val="28"/>
+          <w:szCs w:val="28"/>
+        </w:rPr>
+        <w:t xml:space="preserve"> </w:t>
+      </w:r>
+      <w:proofErr w:type="spellStart"/>
+      <w:r>
+        <w:rPr>
+          <w:rFonts w:ascii="Calibri" w:hAnsi="Calibri" w:cs="Calibri"/>
+          <w:color w:val="000000"/>
+          <w:sz w:val="28"/>
+          <w:szCs w:val="28"/>
+        </w:rPr>
+        <w:t>Task</w:t>
+      </w:r>
+      <w:proofErr w:type="spellEnd"/>
     </w:p>
     <w:p>
       <w:pPr>
@@ -4493,14 +5289,15 @@
       </w:pPr>
       <w:r>
         <w:rPr>
+          <w:noProof/>
           <w:sz w:val="28"/>
           <w:szCs w:val="28"/>
           <w:lang w:val="en-US"/>
         </w:rPr>
         <w:drawing>
-          <wp:inline distT="0" distB="0" distL="0" distR="0" wp14:anchorId="5F38B67C" wp14:editId="570C0A1F">
-            <wp:extent cx="4563533" cy="5343750"/>
-            <wp:effectExtent l="0" t="0" r="8890" b="0"/>
+          <wp:inline distT="0" distB="0" distL="0" distR="0" wp14:anchorId="5F38B67C" wp14:editId="4C48A917">
+            <wp:extent cx="4233333" cy="4957097"/>
+            <wp:effectExtent l="0" t="0" r="0" b="0"/>
             <wp:docPr id="16" name="Рисунок 16"/>
             <wp:cNvGraphicFramePr>
               <a:graphicFrameLocks xmlns:a="http://schemas.openxmlformats.org/drawingml/2006/main" noChangeAspect="1"/>
@@ -4521,7 +5318,7 @@
                   <pic:spPr>
                     <a:xfrm>
                       <a:off x="0" y="0"/>
-                      <a:ext cx="4568398" cy="5349447"/>
+                      <a:ext cx="4248428" cy="4974772"/>
                     </a:xfrm>
                     <a:prstGeom prst="rect">
                       <a:avLst/>
@@ -4589,27 +5386,7 @@
           <w:sz w:val="28"/>
           <w:szCs w:val="28"/>
         </w:rPr>
-        <w:t xml:space="preserve"> </w:t>
-      </w:r>
-      <w:r>
-        <w:rPr>
-          <w:rFonts w:ascii="Times New Roman" w:hAnsi="Times New Roman" w:cs="Times New Roman"/>
-          <w:b/>
-          <w:bCs/>
-          <w:sz w:val="28"/>
-          <w:szCs w:val="28"/>
-        </w:rPr>
-        <w:t>20</w:t>
-      </w:r>
-      <w:r>
-        <w:rPr>
-          <w:rFonts w:ascii="Times New Roman" w:hAnsi="Times New Roman" w:cs="Times New Roman"/>
-          <w:b/>
-          <w:bCs/>
-          <w:sz w:val="28"/>
-          <w:szCs w:val="28"/>
-        </w:rPr>
-        <w:t xml:space="preserve"> хвилин.</w:t>
+        <w:t xml:space="preserve"> 20 хвилин.</w:t>
       </w:r>
     </w:p>
     <w:p>
@@ -4649,6 +5426,19 @@
         </w:rPr>
         <w:t xml:space="preserve">Pull-Request: </w:t>
       </w:r>
+      <w:hyperlink r:id="rId29" w:history="1">
+        <w:r>
+          <w:rPr>
+            <w:rStyle w:val="a5"/>
+            <w:b/>
+            <w:bCs/>
+            <w:sz w:val="32"/>
+            <w:szCs w:val="32"/>
+            <w:lang w:val="en-US"/>
+          </w:rPr>
+          <w:t>https://github.com/artificial-intelligence-department/ai_programming_playground_2024/pull/330</w:t>
+        </w:r>
+      </w:hyperlink>
     </w:p>
     <w:p>
       <w:pPr>
@@ -4704,7 +5494,16 @@
           <w:sz w:val="28"/>
           <w:szCs w:val="28"/>
         </w:rPr>
-        <w:t>У ході цієї роботи я ознайомився з основами роботи з файлами в мовах програмування, зокрема з бінарними та текстовими файлами. Я вивчив основні операції, такі як відкриття, читання, запис та закриття файлів, а також особливості роботи зі символами та рядковими змінними при взаємодії з текстовими файлами. Особливу увагу я приділив вивченню стандартної бібліотеки для роботи з файлами, а також методам для маніпулювання їхнім вмістом. Крім того, я ознайомився з процесом створення та використання бібліотек, що значно підвищують ефективність роботи з файлами та спрощують розробку програмних рішень.</w:t>
+        <w:t>У ході цієї роботи я ознайомився з основами роботи з файлами в мовах програмування, зокрема з бінарними та текстовими файлами. Я вивчив основні операції, такі як відкриття, читання, запис та закриття файлів, а також особливості роботи зі символами та рядковими змінними при взаємодії з текстовими файлами. Особливу увагу я приділив вивченн</w:t>
+      </w:r>
+      <w:bookmarkStart w:id="0" w:name="_GoBack"/>
+      <w:bookmarkEnd w:id="0"/>
+      <w:r>
+        <w:rPr>
+          <w:sz w:val="28"/>
+          <w:szCs w:val="28"/>
+        </w:rPr>
+        <w:t>ю стандартної бібліотеки для роботи з файлами, а також методам для маніпулювання їхнім вмістом. Крім того, я ознайомився з процесом створення та використання бібліотек, що значно підвищують ефективність роботи з файлами та спрощують розробку програмних рішень.</w:t>
       </w:r>
     </w:p>
     <w:sectPr>
